--- a/documentatie/Idee.docx
+++ b/documentatie/Idee.docx
@@ -14,6 +14,9 @@
     <w:p/>
     <w:p/>
     <w:p>
+      <w:pPr>
+        <w:pStyle w:val="Heading1"/>
+      </w:pPr>
       <w:proofErr w:type="spellStart"/>
       <w:r>
         <w:t>Main</w:t>
@@ -56,17 +59,10 @@
     </w:p>
     <w:p>
       <w:r>
-        <w:t xml:space="preserve">Hout, steen en goud worden opgeslagen in de </w:t>
-      </w:r>
-      <w:proofErr w:type="spellStart"/>
-      <w:r>
-        <w:t>boerderij.</w:t>
-      </w:r>
-      <w:proofErr w:type="spellEnd"/>
+        <w:t>Hout, steen en goud worden opgeslagen in de boerderij.</w:t>
+      </w:r>
       <w:r>
         <w:br/>
-      </w:r>
-      <w:r>
         <w:t>De hout en steen kan verkocht worden voor goud op de market.</w:t>
       </w:r>
     </w:p>
@@ -127,8 +123,6 @@
       </w:r>
       <w:r>
         <w:tab/>
-      </w:r>
-      <w:r>
         <w:t xml:space="preserve">Goed voor </w:t>
       </w:r>
       <w:proofErr w:type="spellStart"/>
@@ -145,10 +139,7 @@
       </w:r>
       <w:r>
         <w:tab/>
-        <w:t>50</w:t>
-      </w:r>
-      <w:r>
-        <w:t>/50</w:t>
+        <w:t>50/50</w:t>
       </w:r>
     </w:p>
     <w:p>
@@ -392,7 +383,164 @@
     </w:p>
     <w:p/>
     <w:p/>
-    <w:p/>
+    <w:p>
+      <w:r>
+        <w:br w:type="page"/>
+      </w:r>
+    </w:p>
+    <w:p>
+      <w:pPr>
+        <w:pStyle w:val="Heading1"/>
+      </w:pPr>
+      <w:r>
+        <w:lastRenderedPageBreak/>
+        <w:t>Eigen farm</w:t>
+      </w:r>
+    </w:p>
+    <w:p>
+      <w:r>
+        <w:rPr>
+          <w:noProof/>
+        </w:rPr>
+        <w:drawing>
+          <wp:anchor distT="0" distB="0" distL="114300" distR="114300" simplePos="0" relativeHeight="251658240" behindDoc="0" locked="0" layoutInCell="1" allowOverlap="1" wp14:anchorId="73E2EED7" wp14:editId="5D4941ED">
+            <wp:simplePos x="0" y="0"/>
+            <wp:positionH relativeFrom="margin">
+              <wp:align>right</wp:align>
+            </wp:positionH>
+            <wp:positionV relativeFrom="paragraph">
+              <wp:posOffset>52705</wp:posOffset>
+            </wp:positionV>
+            <wp:extent cx="5934075" cy="3343275"/>
+            <wp:effectExtent l="0" t="0" r="9525" b="9525"/>
+            <wp:wrapNone/>
+            <wp:docPr id="1" name="Picture 1"/>
+            <wp:cNvGraphicFramePr>
+              <a:graphicFrameLocks xmlns:a="http://schemas.openxmlformats.org/drawingml/2006/main" noChangeAspect="1"/>
+            </wp:cNvGraphicFramePr>
+            <a:graphic xmlns:a="http://schemas.openxmlformats.org/drawingml/2006/main">
+              <a:graphicData uri="http://schemas.openxmlformats.org/drawingml/2006/picture">
+                <pic:pic xmlns:pic="http://schemas.openxmlformats.org/drawingml/2006/picture">
+                  <pic:nvPicPr>
+                    <pic:cNvPr id="0" name="Picture 1"/>
+                    <pic:cNvPicPr>
+                      <a:picLocks noChangeAspect="1" noChangeArrowheads="1"/>
+                    </pic:cNvPicPr>
+                  </pic:nvPicPr>
+                  <pic:blipFill>
+                    <a:blip r:embed="rId5" cstate="print">
+                      <a:extLst>
+                        <a:ext uri="{28A0092B-C50C-407E-A947-70E740481C1C}">
+                          <a14:useLocalDpi xmlns:a14="http://schemas.microsoft.com/office/drawing/2010/main" val="0"/>
+                        </a:ext>
+                      </a:extLst>
+                    </a:blip>
+                    <a:srcRect/>
+                    <a:stretch>
+                      <a:fillRect/>
+                    </a:stretch>
+                  </pic:blipFill>
+                  <pic:spPr bwMode="auto">
+                    <a:xfrm>
+                      <a:off x="0" y="0"/>
+                      <a:ext cx="5934075" cy="3343275"/>
+                    </a:xfrm>
+                    <a:prstGeom prst="rect">
+                      <a:avLst/>
+                    </a:prstGeom>
+                    <a:noFill/>
+                    <a:ln>
+                      <a:noFill/>
+                    </a:ln>
+                  </pic:spPr>
+                </pic:pic>
+              </a:graphicData>
+            </a:graphic>
+          </wp:anchor>
+        </w:drawing>
+      </w:r>
+    </w:p>
+    <w:p/>
+    <w:p/>
+    <w:p/>
+    <w:p/>
+    <w:p/>
+    <w:p/>
+    <w:p/>
+    <w:p/>
+    <w:p/>
+    <w:p/>
+    <w:p/>
+    <w:p/>
+    <w:p>
+      <w:pPr>
+        <w:pStyle w:val="Heading1"/>
+      </w:pPr>
+      <w:r>
+        <w:rPr>
+          <w:noProof/>
+        </w:rPr>
+        <w:drawing>
+          <wp:anchor distT="0" distB="0" distL="114300" distR="114300" simplePos="0" relativeHeight="251659264" behindDoc="0" locked="0" layoutInCell="1" allowOverlap="1" wp14:anchorId="3F2ACF4E" wp14:editId="4DC526CF">
+            <wp:simplePos x="0" y="0"/>
+            <wp:positionH relativeFrom="margin">
+              <wp:align>right</wp:align>
+            </wp:positionH>
+            <wp:positionV relativeFrom="paragraph">
+              <wp:posOffset>471805</wp:posOffset>
+            </wp:positionV>
+            <wp:extent cx="5934075" cy="3343275"/>
+            <wp:effectExtent l="0" t="0" r="9525" b="9525"/>
+            <wp:wrapNone/>
+            <wp:docPr id="2" name="Picture 2"/>
+            <wp:cNvGraphicFramePr>
+              <a:graphicFrameLocks xmlns:a="http://schemas.openxmlformats.org/drawingml/2006/main" noChangeAspect="1"/>
+            </wp:cNvGraphicFramePr>
+            <a:graphic xmlns:a="http://schemas.openxmlformats.org/drawingml/2006/main">
+              <a:graphicData uri="http://schemas.openxmlformats.org/drawingml/2006/picture">
+                <pic:pic xmlns:pic="http://schemas.openxmlformats.org/drawingml/2006/picture">
+                  <pic:nvPicPr>
+                    <pic:cNvPr id="0" name="Picture 2"/>
+                    <pic:cNvPicPr>
+                      <a:picLocks noChangeAspect="1" noChangeArrowheads="1"/>
+                    </pic:cNvPicPr>
+                  </pic:nvPicPr>
+                  <pic:blipFill>
+                    <a:blip r:embed="rId6" cstate="print">
+                      <a:extLst>
+                        <a:ext uri="{28A0092B-C50C-407E-A947-70E740481C1C}">
+                          <a14:useLocalDpi xmlns:a14="http://schemas.microsoft.com/office/drawing/2010/main" val="0"/>
+                        </a:ext>
+                      </a:extLst>
+                    </a:blip>
+                    <a:srcRect/>
+                    <a:stretch>
+                      <a:fillRect/>
+                    </a:stretch>
+                  </pic:blipFill>
+                  <pic:spPr bwMode="auto">
+                    <a:xfrm>
+                      <a:off x="0" y="0"/>
+                      <a:ext cx="5934075" cy="3343275"/>
+                    </a:xfrm>
+                    <a:prstGeom prst="rect">
+                      <a:avLst/>
+                    </a:prstGeom>
+                    <a:noFill/>
+                    <a:ln>
+                      <a:noFill/>
+                    </a:ln>
+                  </pic:spPr>
+                </pic:pic>
+              </a:graphicData>
+            </a:graphic>
+          </wp:anchor>
+        </w:drawing>
+      </w:r>
+      <w:r>
+        <w:t>Vijandige farms</w:t>
+      </w:r>
+    </w:p>
     <w:sectPr>
       <w:pgSz w:w="12240" w:h="15840"/>
       <w:pgMar w:top="1440" w:right="1440" w:bottom="1440" w:left="1440" w:header="720" w:footer="720" w:gutter="0"/>
@@ -925,6 +1073,27 @@
       <w:lang w:val="nl-NL"/>
     </w:rPr>
   </w:style>
+  <w:style w:type="paragraph" w:styleId="Heading1">
+    <w:name w:val="heading 1"/>
+    <w:basedOn w:val="Normal"/>
+    <w:next w:val="Normal"/>
+    <w:link w:val="Heading1Char"/>
+    <w:uiPriority w:val="9"/>
+    <w:qFormat/>
+    <w:rsid w:val="00262DC5"/>
+    <w:pPr>
+      <w:keepNext/>
+      <w:keepLines/>
+      <w:spacing w:before="240" w:after="0"/>
+      <w:outlineLvl w:val="0"/>
+    </w:pPr>
+    <w:rPr>
+      <w:rFonts w:asciiTheme="majorHAnsi" w:eastAsiaTheme="majorEastAsia" w:hAnsiTheme="majorHAnsi" w:cstheme="majorBidi"/>
+      <w:color w:val="2F5496" w:themeColor="accent1" w:themeShade="BF"/>
+      <w:sz w:val="32"/>
+      <w:szCs w:val="32"/>
+    </w:rPr>
+  </w:style>
   <w:style w:type="character" w:default="1" w:styleId="DefaultParagraphFont">
     <w:name w:val="Default Paragraph Font"/>
     <w:uiPriority w:val="1"/>
@@ -997,6 +1166,20 @@
       <w:ind w:left="720"/>
       <w:contextualSpacing/>
     </w:pPr>
+  </w:style>
+  <w:style w:type="character" w:customStyle="1" w:styleId="Heading1Char">
+    <w:name w:val="Heading 1 Char"/>
+    <w:basedOn w:val="DefaultParagraphFont"/>
+    <w:link w:val="Heading1"/>
+    <w:uiPriority w:val="9"/>
+    <w:rsid w:val="00262DC5"/>
+    <w:rPr>
+      <w:rFonts w:asciiTheme="majorHAnsi" w:eastAsiaTheme="majorEastAsia" w:hAnsiTheme="majorHAnsi" w:cstheme="majorBidi"/>
+      <w:color w:val="2F5496" w:themeColor="accent1" w:themeShade="BF"/>
+      <w:sz w:val="32"/>
+      <w:szCs w:val="32"/>
+      <w:lang w:val="nl-NL"/>
+    </w:rPr>
   </w:style>
 </w:styles>
 </file>
